--- a/Test_BP/Fol_2k_files_500(2)/fr-FR/file 500_2 - Copy (57).docx
+++ b/Test_BP/Fol_2k_files_500(2)/fr-FR/file 500_2 - Copy (57).docx
@@ -1,7 +1,7 @@
 
 <file path=word/document.xml><?xml version="1.0" encoding="utf-8"?>
 <w:document xmlns:wpc="http://schemas.microsoft.com/office/word/2010/wordprocessingCanvas" xmlns:cx="http://schemas.microsoft.com/office/drawing/2014/chartex" xmlns:cx1="http://schemas.microsoft.com/office/drawing/2015/9/8/chartex" xmlns:cx2="http://schemas.microsoft.com/office/drawing/2015/10/21/chartex" xmlns:cx3="http://schemas.microsoft.com/office/drawing/2016/5/9/chartex" xmlns:cx4="http://schemas.microsoft.com/office/drawing/2016/5/10/chartex" xmlns:cx5="http://schemas.microsoft.com/office/drawing/2016/5/11/chartex" xmlns:mc="http://schemas.openxmlformats.org/markup-compatibility/2006" xmlns:o="urn:schemas-microsoft-com:office:office" xmlns:r="http://schemas.openxmlformats.org/officeDocument/2006/relationships" xmlns:m="http://schemas.openxmlformats.org/officeDocument/2006/math" xmlns:v="urn:schemas-microsoft-com:vml" xmlns:wp14="http://schemas.microsoft.com/office/word/2010/wordprocessingDrawing" xmlns:wp="http://schemas.openxmlformats.org/drawingml/2006/wordprocessingDrawing" xmlns:w10="urn:schemas-microsoft-com:office:word" xmlns:w="http://schemas.openxmlformats.org/wordprocessingml/2006/main" xmlns:w14="http://schemas.microsoft.com/office/word/2010/wordml" xmlns:w15="http://schemas.microsoft.com/office/word/2012/wordml" xmlns:wne="http://schemas.microsoft.com/office/word/2006/wordml" xmlns:wpg="http://schemas.microsoft.com/office/word/2010/wordprocessingGroup" xmlns:wpi="http://schemas.microsoft.com/office/word/2010/wordprocessingInk" xmlns:wps="http://schemas.microsoft.com/office/word/2010/wordprocessingShape" mc:Ignorable="w14 w15 wp14">
-  <!-- Generated by Aspose.Words for Java 20.12.0 -->
+  <!-- Generated by Aspose.Words for Java 21.10.0 -->
   <w:body>
     <w:p>
       <w:pPr>
@@ -35,44 +35,44 @@
           <w:highlight w:val="none"/>
           <w:u w:val="none" w:color="auto"/>
           <w:effect w:val="none"/>
-          <w:bdr w:val="nil"/>
-          <w:shd w:val="clear" w:color="auto" w:fill="auto"/>
-          <w:vertAlign w:val="baseline"/>
-          <w:rtl w:val="0"/>
-          <w:cs w:val="0"/>
-          <w:lang w:val="fr-FR" w:eastAsia="zh-TW" w:bidi="ar-SA"/>
-        </w:rPr>
-        <w:t>t éëxcéëpt tôö sôö téëmpéër müútüúáæl táæstéës môöthéër.</w:t>
-      </w:r>
-      <w:r>
-        <w:rPr>
-          <w:rStyle w:val="DefaultParagraphFont"/>
-          <w:rFonts w:ascii="Calibri" w:eastAsia="Calibri" w:hAnsi="Calibri" w:cs="Calibri"/>
-          <w:b w:val="0"/>
-          <w:bCs w:val="0"/>
-          <w:i w:val="0"/>
-          <w:iCs w:val="0"/>
-          <w:caps w:val="0"/>
-          <w:smallCaps w:val="0"/>
-          <w:strike w:val="0"/>
-          <w:dstrike w:val="0"/>
-          <w:outline w:val="0"/>
-          <w:shadow w:val="0"/>
-          <w:emboss w:val="0"/>
-          <w:imprint w:val="0"/>
-          <w:noProof w:val="0"/>
-          <w:vanish w:val="0"/>
-          <w:color w:val="auto"/>
-          <w:spacing w:val="0"/>
-          <w:w w:val="100"/>
-          <w:kern w:val="0"/>
-          <w:position w:val="0"/>
-          <w:sz w:val="22"/>
-          <w:szCs w:val="22"/>
-          <w:highlight w:val="none"/>
-          <w:u w:val="none" w:color="auto"/>
-          <w:effect w:val="none"/>
-          <w:bdr w:val="nil"/>
+          <w:bdr w:val="none" w:sz="0" w:space="0" w:color="auto"/>
+          <w:shd w:val="clear" w:color="auto" w:fill="auto"/>
+          <w:vertAlign w:val="baseline"/>
+          <w:rtl w:val="0"/>
+          <w:cs w:val="0"/>
+          <w:lang w:val="fr-FR" w:eastAsia="zh-TW" w:bidi="ar-SA"/>
+        </w:rPr>
+        <w:t>t êèxcêèpt tôó sôó têèmpêèr müûtüûââl tââstêès môóthêèr.</w:t>
+      </w:r>
+      <w:r>
+        <w:rPr>
+          <w:rStyle w:val="DefaultParagraphFont"/>
+          <w:rFonts w:ascii="Calibri" w:eastAsia="Calibri" w:hAnsi="Calibri" w:cs="Calibri"/>
+          <w:b w:val="0"/>
+          <w:bCs w:val="0"/>
+          <w:i w:val="0"/>
+          <w:iCs w:val="0"/>
+          <w:caps w:val="0"/>
+          <w:smallCaps w:val="0"/>
+          <w:strike w:val="0"/>
+          <w:dstrike w:val="0"/>
+          <w:outline w:val="0"/>
+          <w:shadow w:val="0"/>
+          <w:emboss w:val="0"/>
+          <w:imprint w:val="0"/>
+          <w:noProof w:val="0"/>
+          <w:vanish w:val="0"/>
+          <w:color w:val="auto"/>
+          <w:spacing w:val="0"/>
+          <w:w w:val="100"/>
+          <w:kern w:val="0"/>
+          <w:position w:val="0"/>
+          <w:sz w:val="22"/>
+          <w:szCs w:val="22"/>
+          <w:highlight w:val="none"/>
+          <w:u w:val="none" w:color="auto"/>
+          <w:effect w:val="none"/>
+          <w:bdr w:val="none" w:sz="0" w:space="0" w:color="auto"/>
           <w:shd w:val="clear" w:color="auto" w:fill="auto"/>
           <w:vertAlign w:val="baseline"/>
           <w:rtl w:val="0"/>
@@ -109,44 +109,44 @@
           <w:highlight w:val="none"/>
           <w:u w:val="none" w:color="auto"/>
           <w:effect w:val="none"/>
-          <w:bdr w:val="nil"/>
-          <w:shd w:val="clear" w:color="auto" w:fill="auto"/>
-          <w:vertAlign w:val="baseline"/>
-          <w:rtl w:val="0"/>
-          <w:cs w:val="0"/>
-          <w:lang w:val="fr-FR" w:eastAsia="zh-TW" w:bidi="ar-SA"/>
-        </w:rPr>
-        <w:t>Íntêèrêèstêèd cûültîívãàtêèd îíts còòntîínûüîíng nòòw yêèt ãàrêè.</w:t>
-      </w:r>
-      <w:r>
-        <w:rPr>
-          <w:rStyle w:val="DefaultParagraphFont"/>
-          <w:rFonts w:ascii="Calibri" w:eastAsia="Calibri" w:hAnsi="Calibri" w:cs="Calibri"/>
-          <w:b w:val="0"/>
-          <w:bCs w:val="0"/>
-          <w:i w:val="0"/>
-          <w:iCs w:val="0"/>
-          <w:caps w:val="0"/>
-          <w:smallCaps w:val="0"/>
-          <w:strike w:val="0"/>
-          <w:dstrike w:val="0"/>
-          <w:outline w:val="0"/>
-          <w:shadow w:val="0"/>
-          <w:emboss w:val="0"/>
-          <w:imprint w:val="0"/>
-          <w:noProof w:val="0"/>
-          <w:vanish w:val="0"/>
-          <w:color w:val="auto"/>
-          <w:spacing w:val="0"/>
-          <w:w w:val="100"/>
-          <w:kern w:val="0"/>
-          <w:position w:val="0"/>
-          <w:sz w:val="22"/>
-          <w:szCs w:val="22"/>
-          <w:highlight w:val="none"/>
-          <w:u w:val="none" w:color="auto"/>
-          <w:effect w:val="none"/>
-          <w:bdr w:val="nil"/>
+          <w:bdr w:val="none" w:sz="0" w:space="0" w:color="auto"/>
+          <w:shd w:val="clear" w:color="auto" w:fill="auto"/>
+          <w:vertAlign w:val="baseline"/>
+          <w:rtl w:val="0"/>
+          <w:cs w:val="0"/>
+          <w:lang w:val="fr-FR" w:eastAsia="zh-TW" w:bidi="ar-SA"/>
+        </w:rPr>
+        <w:t>Íntèérèéstèéd cýùltîívààtèéd îíts cóöntîínýùîíng nóöw yèét ààrèé.</w:t>
+      </w:r>
+      <w:r>
+        <w:rPr>
+          <w:rStyle w:val="DefaultParagraphFont"/>
+          <w:rFonts w:ascii="Calibri" w:eastAsia="Calibri" w:hAnsi="Calibri" w:cs="Calibri"/>
+          <w:b w:val="0"/>
+          <w:bCs w:val="0"/>
+          <w:i w:val="0"/>
+          <w:iCs w:val="0"/>
+          <w:caps w:val="0"/>
+          <w:smallCaps w:val="0"/>
+          <w:strike w:val="0"/>
+          <w:dstrike w:val="0"/>
+          <w:outline w:val="0"/>
+          <w:shadow w:val="0"/>
+          <w:emboss w:val="0"/>
+          <w:imprint w:val="0"/>
+          <w:noProof w:val="0"/>
+          <w:vanish w:val="0"/>
+          <w:color w:val="auto"/>
+          <w:spacing w:val="0"/>
+          <w:w w:val="100"/>
+          <w:kern w:val="0"/>
+          <w:position w:val="0"/>
+          <w:sz w:val="22"/>
+          <w:szCs w:val="22"/>
+          <w:highlight w:val="none"/>
+          <w:u w:val="none" w:color="auto"/>
+          <w:effect w:val="none"/>
+          <w:bdr w:val="none" w:sz="0" w:space="0" w:color="auto"/>
           <w:shd w:val="clear" w:color="auto" w:fill="auto"/>
           <w:vertAlign w:val="baseline"/>
           <w:rtl w:val="0"/>
@@ -183,44 +183,44 @@
           <w:highlight w:val="none"/>
           <w:u w:val="none" w:color="auto"/>
           <w:effect w:val="none"/>
-          <w:bdr w:val="nil"/>
-          <w:shd w:val="clear" w:color="auto" w:fill="auto"/>
-          <w:vertAlign w:val="baseline"/>
-          <w:rtl w:val="0"/>
-          <w:cs w:val="0"/>
-          <w:lang w:val="fr-FR" w:eastAsia="zh-TW" w:bidi="ar-SA"/>
-        </w:rPr>
-        <w:t>Ôüüt ìíntèérèéstèéd ãâccèéptãâncèé óõüür pãârtìíãâlìíty ãâffróõntìíng üünplèéãâsãânt why ãâdd.</w:t>
-      </w:r>
-      <w:r>
-        <w:rPr>
-          <w:rStyle w:val="DefaultParagraphFont"/>
-          <w:rFonts w:ascii="Calibri" w:eastAsia="Calibri" w:hAnsi="Calibri" w:cs="Calibri"/>
-          <w:b w:val="0"/>
-          <w:bCs w:val="0"/>
-          <w:i w:val="0"/>
-          <w:iCs w:val="0"/>
-          <w:caps w:val="0"/>
-          <w:smallCaps w:val="0"/>
-          <w:strike w:val="0"/>
-          <w:dstrike w:val="0"/>
-          <w:outline w:val="0"/>
-          <w:shadow w:val="0"/>
-          <w:emboss w:val="0"/>
-          <w:imprint w:val="0"/>
-          <w:noProof w:val="0"/>
-          <w:vanish w:val="0"/>
-          <w:color w:val="auto"/>
-          <w:spacing w:val="0"/>
-          <w:w w:val="100"/>
-          <w:kern w:val="0"/>
-          <w:position w:val="0"/>
-          <w:sz w:val="22"/>
-          <w:szCs w:val="22"/>
-          <w:highlight w:val="none"/>
-          <w:u w:val="none" w:color="auto"/>
-          <w:effect w:val="none"/>
-          <w:bdr w:val="nil"/>
+          <w:bdr w:val="none" w:sz="0" w:space="0" w:color="auto"/>
+          <w:shd w:val="clear" w:color="auto" w:fill="auto"/>
+          <w:vertAlign w:val="baseline"/>
+          <w:rtl w:val="0"/>
+          <w:cs w:val="0"/>
+          <w:lang w:val="fr-FR" w:eastAsia="zh-TW" w:bidi="ar-SA"/>
+        </w:rPr>
+        <w:t>Ôúýt ïîntêërêëstêëd åãccêëptåãncêë õõúýr påãrtïîåãlïîty åãffrõõntïîng úýnplêëåãsåãnt why åãdd.</w:t>
+      </w:r>
+      <w:r>
+        <w:rPr>
+          <w:rStyle w:val="DefaultParagraphFont"/>
+          <w:rFonts w:ascii="Calibri" w:eastAsia="Calibri" w:hAnsi="Calibri" w:cs="Calibri"/>
+          <w:b w:val="0"/>
+          <w:bCs w:val="0"/>
+          <w:i w:val="0"/>
+          <w:iCs w:val="0"/>
+          <w:caps w:val="0"/>
+          <w:smallCaps w:val="0"/>
+          <w:strike w:val="0"/>
+          <w:dstrike w:val="0"/>
+          <w:outline w:val="0"/>
+          <w:shadow w:val="0"/>
+          <w:emboss w:val="0"/>
+          <w:imprint w:val="0"/>
+          <w:noProof w:val="0"/>
+          <w:vanish w:val="0"/>
+          <w:color w:val="auto"/>
+          <w:spacing w:val="0"/>
+          <w:w w:val="100"/>
+          <w:kern w:val="0"/>
+          <w:position w:val="0"/>
+          <w:sz w:val="22"/>
+          <w:szCs w:val="22"/>
+          <w:highlight w:val="none"/>
+          <w:u w:val="none" w:color="auto"/>
+          <w:effect w:val="none"/>
+          <w:bdr w:val="none" w:sz="0" w:space="0" w:color="auto"/>
           <w:shd w:val="clear" w:color="auto" w:fill="auto"/>
           <w:vertAlign w:val="baseline"/>
           <w:rtl w:val="0"/>
@@ -257,44 +257,44 @@
           <w:highlight w:val="none"/>
           <w:u w:val="none" w:color="auto"/>
           <w:effect w:val="none"/>
-          <w:bdr w:val="nil"/>
-          <w:shd w:val="clear" w:color="auto" w:fill="auto"/>
-          <w:vertAlign w:val="baseline"/>
-          <w:rtl w:val="0"/>
-          <w:cs w:val="0"/>
-          <w:lang w:val="fr-FR" w:eastAsia="zh-TW" w:bidi="ar-SA"/>
-        </w:rPr>
-        <w:t>Èstëèëèm gâärdëèn mëèn yëèt shy côóûùrsëè.</w:t>
-      </w:r>
-      <w:r>
-        <w:rPr>
-          <w:rStyle w:val="DefaultParagraphFont"/>
-          <w:rFonts w:ascii="Calibri" w:eastAsia="Calibri" w:hAnsi="Calibri" w:cs="Calibri"/>
-          <w:b w:val="0"/>
-          <w:bCs w:val="0"/>
-          <w:i w:val="0"/>
-          <w:iCs w:val="0"/>
-          <w:caps w:val="0"/>
-          <w:smallCaps w:val="0"/>
-          <w:strike w:val="0"/>
-          <w:dstrike w:val="0"/>
-          <w:outline w:val="0"/>
-          <w:shadow w:val="0"/>
-          <w:emboss w:val="0"/>
-          <w:imprint w:val="0"/>
-          <w:noProof w:val="0"/>
-          <w:vanish w:val="0"/>
-          <w:color w:val="auto"/>
-          <w:spacing w:val="0"/>
-          <w:w w:val="100"/>
-          <w:kern w:val="0"/>
-          <w:position w:val="0"/>
-          <w:sz w:val="22"/>
-          <w:szCs w:val="22"/>
-          <w:highlight w:val="none"/>
-          <w:u w:val="none" w:color="auto"/>
-          <w:effect w:val="none"/>
-          <w:bdr w:val="nil"/>
+          <w:bdr w:val="none" w:sz="0" w:space="0" w:color="auto"/>
+          <w:shd w:val="clear" w:color="auto" w:fill="auto"/>
+          <w:vertAlign w:val="baseline"/>
+          <w:rtl w:val="0"/>
+          <w:cs w:val="0"/>
+          <w:lang w:val="fr-FR" w:eastAsia="zh-TW" w:bidi="ar-SA"/>
+        </w:rPr>
+        <w:t>Ëstèëèëm gàárdèën mèën yèët shy cóôýúrsèë.</w:t>
+      </w:r>
+      <w:r>
+        <w:rPr>
+          <w:rStyle w:val="DefaultParagraphFont"/>
+          <w:rFonts w:ascii="Calibri" w:eastAsia="Calibri" w:hAnsi="Calibri" w:cs="Calibri"/>
+          <w:b w:val="0"/>
+          <w:bCs w:val="0"/>
+          <w:i w:val="0"/>
+          <w:iCs w:val="0"/>
+          <w:caps w:val="0"/>
+          <w:smallCaps w:val="0"/>
+          <w:strike w:val="0"/>
+          <w:dstrike w:val="0"/>
+          <w:outline w:val="0"/>
+          <w:shadow w:val="0"/>
+          <w:emboss w:val="0"/>
+          <w:imprint w:val="0"/>
+          <w:noProof w:val="0"/>
+          <w:vanish w:val="0"/>
+          <w:color w:val="auto"/>
+          <w:spacing w:val="0"/>
+          <w:w w:val="100"/>
+          <w:kern w:val="0"/>
+          <w:position w:val="0"/>
+          <w:sz w:val="22"/>
+          <w:szCs w:val="22"/>
+          <w:highlight w:val="none"/>
+          <w:u w:val="none" w:color="auto"/>
+          <w:effect w:val="none"/>
+          <w:bdr w:val="none" w:sz="0" w:space="0" w:color="auto"/>
           <w:shd w:val="clear" w:color="auto" w:fill="auto"/>
           <w:vertAlign w:val="baseline"/>
           <w:rtl w:val="0"/>
@@ -331,44 +331,44 @@
           <w:highlight w:val="none"/>
           <w:u w:val="none" w:color="auto"/>
           <w:effect w:val="none"/>
-          <w:bdr w:val="nil"/>
-          <w:shd w:val="clear" w:color="auto" w:fill="auto"/>
-          <w:vertAlign w:val="baseline"/>
-          <w:rtl w:val="0"/>
-          <w:cs w:val="0"/>
-          <w:lang w:val="fr-FR" w:eastAsia="zh-TW" w:bidi="ar-SA"/>
-        </w:rPr>
-        <w:t>Cóònsùýltééd ùýp my tóòlééräâbly sóòméétíìméés péérpéétùýäâl óòh.</w:t>
-      </w:r>
-      <w:r>
-        <w:rPr>
-          <w:rStyle w:val="DefaultParagraphFont"/>
-          <w:rFonts w:ascii="Calibri" w:eastAsia="Calibri" w:hAnsi="Calibri" w:cs="Calibri"/>
-          <w:b w:val="0"/>
-          <w:bCs w:val="0"/>
-          <w:i w:val="0"/>
-          <w:iCs w:val="0"/>
-          <w:caps w:val="0"/>
-          <w:smallCaps w:val="0"/>
-          <w:strike w:val="0"/>
-          <w:dstrike w:val="0"/>
-          <w:outline w:val="0"/>
-          <w:shadow w:val="0"/>
-          <w:emboss w:val="0"/>
-          <w:imprint w:val="0"/>
-          <w:noProof w:val="0"/>
-          <w:vanish w:val="0"/>
-          <w:color w:val="auto"/>
-          <w:spacing w:val="0"/>
-          <w:w w:val="100"/>
-          <w:kern w:val="0"/>
-          <w:position w:val="0"/>
-          <w:sz w:val="22"/>
-          <w:szCs w:val="22"/>
-          <w:highlight w:val="none"/>
-          <w:u w:val="none" w:color="auto"/>
-          <w:effect w:val="none"/>
-          <w:bdr w:val="nil"/>
+          <w:bdr w:val="none" w:sz="0" w:space="0" w:color="auto"/>
+          <w:shd w:val="clear" w:color="auto" w:fill="auto"/>
+          <w:vertAlign w:val="baseline"/>
+          <w:rtl w:val="0"/>
+          <w:cs w:val="0"/>
+          <w:lang w:val="fr-FR" w:eastAsia="zh-TW" w:bidi="ar-SA"/>
+        </w:rPr>
+        <w:t>Cöónsùültëéd ùüp my töólëéråàbly söómëétïímëés pëérpëétùüåàl öóh.</w:t>
+      </w:r>
+      <w:r>
+        <w:rPr>
+          <w:rStyle w:val="DefaultParagraphFont"/>
+          <w:rFonts w:ascii="Calibri" w:eastAsia="Calibri" w:hAnsi="Calibri" w:cs="Calibri"/>
+          <w:b w:val="0"/>
+          <w:bCs w:val="0"/>
+          <w:i w:val="0"/>
+          <w:iCs w:val="0"/>
+          <w:caps w:val="0"/>
+          <w:smallCaps w:val="0"/>
+          <w:strike w:val="0"/>
+          <w:dstrike w:val="0"/>
+          <w:outline w:val="0"/>
+          <w:shadow w:val="0"/>
+          <w:emboss w:val="0"/>
+          <w:imprint w:val="0"/>
+          <w:noProof w:val="0"/>
+          <w:vanish w:val="0"/>
+          <w:color w:val="auto"/>
+          <w:spacing w:val="0"/>
+          <w:w w:val="100"/>
+          <w:kern w:val="0"/>
+          <w:position w:val="0"/>
+          <w:sz w:val="22"/>
+          <w:szCs w:val="22"/>
+          <w:highlight w:val="none"/>
+          <w:u w:val="none" w:color="auto"/>
+          <w:effect w:val="none"/>
+          <w:bdr w:val="none" w:sz="0" w:space="0" w:color="auto"/>
           <w:shd w:val="clear" w:color="auto" w:fill="auto"/>
           <w:vertAlign w:val="baseline"/>
           <w:rtl w:val="0"/>
@@ -405,44 +405,44 @@
           <w:highlight w:val="none"/>
           <w:u w:val="none" w:color="auto"/>
           <w:effect w:val="none"/>
-          <w:bdr w:val="nil"/>
-          <w:shd w:val="clear" w:color="auto" w:fill="auto"/>
-          <w:vertAlign w:val="baseline"/>
-          <w:rtl w:val="0"/>
-          <w:cs w:val="0"/>
-          <w:lang w:val="fr-FR" w:eastAsia="zh-TW" w:bidi="ar-SA"/>
-        </w:rPr>
-        <w:t>Êxprêéssïïôôn ãàccêéptãàncêé ïïmprùüdêéncêé pãàrtïïcùülãàr hãàd êéãàt ùünsãàtïïãàblêé.</w:t>
-      </w:r>
-      <w:r>
-        <w:rPr>
-          <w:rStyle w:val="DefaultParagraphFont"/>
-          <w:rFonts w:ascii="Calibri" w:eastAsia="Calibri" w:hAnsi="Calibri" w:cs="Calibri"/>
-          <w:b w:val="0"/>
-          <w:bCs w:val="0"/>
-          <w:i w:val="0"/>
-          <w:iCs w:val="0"/>
-          <w:caps w:val="0"/>
-          <w:smallCaps w:val="0"/>
-          <w:strike w:val="0"/>
-          <w:dstrike w:val="0"/>
-          <w:outline w:val="0"/>
-          <w:shadow w:val="0"/>
-          <w:emboss w:val="0"/>
-          <w:imprint w:val="0"/>
-          <w:noProof w:val="0"/>
-          <w:vanish w:val="0"/>
-          <w:color w:val="auto"/>
-          <w:spacing w:val="0"/>
-          <w:w w:val="100"/>
-          <w:kern w:val="0"/>
-          <w:position w:val="0"/>
-          <w:sz w:val="22"/>
-          <w:szCs w:val="22"/>
-          <w:highlight w:val="none"/>
-          <w:u w:val="none" w:color="auto"/>
-          <w:effect w:val="none"/>
-          <w:bdr w:val="nil"/>
+          <w:bdr w:val="none" w:sz="0" w:space="0" w:color="auto"/>
+          <w:shd w:val="clear" w:color="auto" w:fill="auto"/>
+          <w:vertAlign w:val="baseline"/>
+          <w:rtl w:val="0"/>
+          <w:cs w:val="0"/>
+          <w:lang w:val="fr-FR" w:eastAsia="zh-TW" w:bidi="ar-SA"/>
+        </w:rPr>
+        <w:t>Êxprëèssíïôõn âàccëèptâàncëè íïmprüùdëèncëè pâàrtíïcüùlâàr hâàd ëèâàt üùnsâàtíïâàblëè.</w:t>
+      </w:r>
+      <w:r>
+        <w:rPr>
+          <w:rStyle w:val="DefaultParagraphFont"/>
+          <w:rFonts w:ascii="Calibri" w:eastAsia="Calibri" w:hAnsi="Calibri" w:cs="Calibri"/>
+          <w:b w:val="0"/>
+          <w:bCs w:val="0"/>
+          <w:i w:val="0"/>
+          <w:iCs w:val="0"/>
+          <w:caps w:val="0"/>
+          <w:smallCaps w:val="0"/>
+          <w:strike w:val="0"/>
+          <w:dstrike w:val="0"/>
+          <w:outline w:val="0"/>
+          <w:shadow w:val="0"/>
+          <w:emboss w:val="0"/>
+          <w:imprint w:val="0"/>
+          <w:noProof w:val="0"/>
+          <w:vanish w:val="0"/>
+          <w:color w:val="auto"/>
+          <w:spacing w:val="0"/>
+          <w:w w:val="100"/>
+          <w:kern w:val="0"/>
+          <w:position w:val="0"/>
+          <w:sz w:val="22"/>
+          <w:szCs w:val="22"/>
+          <w:highlight w:val="none"/>
+          <w:u w:val="none" w:color="auto"/>
+          <w:effect w:val="none"/>
+          <w:bdr w:val="none" w:sz="0" w:space="0" w:color="auto"/>
           <w:shd w:val="clear" w:color="auto" w:fill="auto"/>
           <w:vertAlign w:val="baseline"/>
           <w:rtl w:val="0"/>
@@ -485,44 +485,44 @@
           <w:highlight w:val="none"/>
           <w:u w:val="none" w:color="auto"/>
           <w:effect w:val="none"/>
-          <w:bdr w:val="nil"/>
-          <w:shd w:val="clear" w:color="auto" w:fill="auto"/>
-          <w:vertAlign w:val="baseline"/>
-          <w:rtl w:val="0"/>
-          <w:cs w:val="0"/>
-          <w:lang w:val="fr-FR" w:eastAsia="zh-TW" w:bidi="ar-SA"/>
-        </w:rPr>
-        <w:t>Häãd dëênóótíïng próópëêrly jóóíïntúýrëê yóóúý óóccäãsíïóón díïrëêctly räãíïllëêry.</w:t>
-      </w:r>
-      <w:r>
-        <w:rPr>
-          <w:rStyle w:val="DefaultParagraphFont"/>
-          <w:rFonts w:ascii="Calibri" w:eastAsia="Calibri" w:hAnsi="Calibri" w:cs="Calibri"/>
-          <w:b w:val="0"/>
-          <w:bCs w:val="0"/>
-          <w:i w:val="0"/>
-          <w:iCs w:val="0"/>
-          <w:caps w:val="0"/>
-          <w:smallCaps w:val="0"/>
-          <w:strike w:val="0"/>
-          <w:dstrike w:val="0"/>
-          <w:outline w:val="0"/>
-          <w:shadow w:val="0"/>
-          <w:emboss w:val="0"/>
-          <w:imprint w:val="0"/>
-          <w:noProof w:val="0"/>
-          <w:vanish w:val="0"/>
-          <w:color w:val="auto"/>
-          <w:spacing w:val="0"/>
-          <w:w w:val="100"/>
-          <w:kern w:val="0"/>
-          <w:position w:val="0"/>
-          <w:sz w:val="22"/>
-          <w:szCs w:val="22"/>
-          <w:highlight w:val="none"/>
-          <w:u w:val="none" w:color="auto"/>
-          <w:effect w:val="none"/>
-          <w:bdr w:val="nil"/>
+          <w:bdr w:val="none" w:sz="0" w:space="0" w:color="auto"/>
+          <w:shd w:val="clear" w:color="auto" w:fill="auto"/>
+          <w:vertAlign w:val="baseline"/>
+          <w:rtl w:val="0"/>
+          <w:cs w:val="0"/>
+          <w:lang w:val="fr-FR" w:eastAsia="zh-TW" w:bidi="ar-SA"/>
+        </w:rPr>
+        <w:t>Hàád dëênòòtíîng pròòpëêrly jòòíîntûúrëê yòòûú òòccàásíîòòn díîrëêctly ràáíîllëêry.</w:t>
+      </w:r>
+      <w:r>
+        <w:rPr>
+          <w:rStyle w:val="DefaultParagraphFont"/>
+          <w:rFonts w:ascii="Calibri" w:eastAsia="Calibri" w:hAnsi="Calibri" w:cs="Calibri"/>
+          <w:b w:val="0"/>
+          <w:bCs w:val="0"/>
+          <w:i w:val="0"/>
+          <w:iCs w:val="0"/>
+          <w:caps w:val="0"/>
+          <w:smallCaps w:val="0"/>
+          <w:strike w:val="0"/>
+          <w:dstrike w:val="0"/>
+          <w:outline w:val="0"/>
+          <w:shadow w:val="0"/>
+          <w:emboss w:val="0"/>
+          <w:imprint w:val="0"/>
+          <w:noProof w:val="0"/>
+          <w:vanish w:val="0"/>
+          <w:color w:val="auto"/>
+          <w:spacing w:val="0"/>
+          <w:w w:val="100"/>
+          <w:kern w:val="0"/>
+          <w:position w:val="0"/>
+          <w:sz w:val="22"/>
+          <w:szCs w:val="22"/>
+          <w:highlight w:val="none"/>
+          <w:u w:val="none" w:color="auto"/>
+          <w:effect w:val="none"/>
+          <w:bdr w:val="none" w:sz="0" w:space="0" w:color="auto"/>
           <w:shd w:val="clear" w:color="auto" w:fill="auto"/>
           <w:vertAlign w:val="baseline"/>
           <w:rtl w:val="0"/>
@@ -559,44 +559,44 @@
           <w:highlight w:val="none"/>
           <w:u w:val="none" w:color="auto"/>
           <w:effect w:val="none"/>
-          <w:bdr w:val="nil"/>
-          <w:shd w:val="clear" w:color="auto" w:fill="auto"/>
-          <w:vertAlign w:val="baseline"/>
-          <w:rtl w:val="0"/>
-          <w:cs w:val="0"/>
-          <w:lang w:val="fr-FR" w:eastAsia="zh-TW" w:bidi="ar-SA"/>
-        </w:rPr>
-        <w:t>În sæáïîd tõõ õõf põõõõr fùýll bêê põõst fæácêê snùýg.</w:t>
-      </w:r>
-      <w:r>
-        <w:rPr>
-          <w:rStyle w:val="DefaultParagraphFont"/>
-          <w:rFonts w:ascii="Calibri" w:eastAsia="Calibri" w:hAnsi="Calibri" w:cs="Calibri"/>
-          <w:b w:val="0"/>
-          <w:bCs w:val="0"/>
-          <w:i w:val="0"/>
-          <w:iCs w:val="0"/>
-          <w:caps w:val="0"/>
-          <w:smallCaps w:val="0"/>
-          <w:strike w:val="0"/>
-          <w:dstrike w:val="0"/>
-          <w:outline w:val="0"/>
-          <w:shadow w:val="0"/>
-          <w:emboss w:val="0"/>
-          <w:imprint w:val="0"/>
-          <w:noProof w:val="0"/>
-          <w:vanish w:val="0"/>
-          <w:color w:val="auto"/>
-          <w:spacing w:val="0"/>
-          <w:w w:val="100"/>
-          <w:kern w:val="0"/>
-          <w:position w:val="0"/>
-          <w:sz w:val="22"/>
-          <w:szCs w:val="22"/>
-          <w:highlight w:val="none"/>
-          <w:u w:val="none" w:color="auto"/>
-          <w:effect w:val="none"/>
-          <w:bdr w:val="nil"/>
+          <w:bdr w:val="none" w:sz="0" w:space="0" w:color="auto"/>
+          <w:shd w:val="clear" w:color="auto" w:fill="auto"/>
+          <w:vertAlign w:val="baseline"/>
+          <w:rtl w:val="0"/>
+          <w:cs w:val="0"/>
+          <w:lang w:val="fr-FR" w:eastAsia="zh-TW" w:bidi="ar-SA"/>
+        </w:rPr>
+        <w:t>În sãäìîd tòõ òõf pòõòõr füýll bêé pòõst fãäcêé snüýg.</w:t>
+      </w:r>
+      <w:r>
+        <w:rPr>
+          <w:rStyle w:val="DefaultParagraphFont"/>
+          <w:rFonts w:ascii="Calibri" w:eastAsia="Calibri" w:hAnsi="Calibri" w:cs="Calibri"/>
+          <w:b w:val="0"/>
+          <w:bCs w:val="0"/>
+          <w:i w:val="0"/>
+          <w:iCs w:val="0"/>
+          <w:caps w:val="0"/>
+          <w:smallCaps w:val="0"/>
+          <w:strike w:val="0"/>
+          <w:dstrike w:val="0"/>
+          <w:outline w:val="0"/>
+          <w:shadow w:val="0"/>
+          <w:emboss w:val="0"/>
+          <w:imprint w:val="0"/>
+          <w:noProof w:val="0"/>
+          <w:vanish w:val="0"/>
+          <w:color w:val="auto"/>
+          <w:spacing w:val="0"/>
+          <w:w w:val="100"/>
+          <w:kern w:val="0"/>
+          <w:position w:val="0"/>
+          <w:sz w:val="22"/>
+          <w:szCs w:val="22"/>
+          <w:highlight w:val="none"/>
+          <w:u w:val="none" w:color="auto"/>
+          <w:effect w:val="none"/>
+          <w:bdr w:val="none" w:sz="0" w:space="0" w:color="auto"/>
           <w:shd w:val="clear" w:color="auto" w:fill="auto"/>
           <w:vertAlign w:val="baseline"/>
           <w:rtl w:val="0"/>
@@ -633,44 +633,44 @@
           <w:highlight w:val="none"/>
           <w:u w:val="none" w:color="auto"/>
           <w:effect w:val="none"/>
-          <w:bdr w:val="nil"/>
-          <w:shd w:val="clear" w:color="auto" w:fill="auto"/>
-          <w:vertAlign w:val="baseline"/>
-          <w:rtl w:val="0"/>
-          <w:cs w:val="0"/>
-          <w:lang w:val="fr-FR" w:eastAsia="zh-TW" w:bidi="ar-SA"/>
-        </w:rPr>
-        <w:t>Ìntròõdùúcèëd ïìmprùúdèëncèë sèëèë såây ùúnplèëåâsïìng dèëvòõnshïìrèë åâccèëptåâncèë sòõn.</w:t>
-      </w:r>
-      <w:r>
-        <w:rPr>
-          <w:rStyle w:val="DefaultParagraphFont"/>
-          <w:rFonts w:ascii="Calibri" w:eastAsia="Calibri" w:hAnsi="Calibri" w:cs="Calibri"/>
-          <w:b w:val="0"/>
-          <w:bCs w:val="0"/>
-          <w:i w:val="0"/>
-          <w:iCs w:val="0"/>
-          <w:caps w:val="0"/>
-          <w:smallCaps w:val="0"/>
-          <w:strike w:val="0"/>
-          <w:dstrike w:val="0"/>
-          <w:outline w:val="0"/>
-          <w:shadow w:val="0"/>
-          <w:emboss w:val="0"/>
-          <w:imprint w:val="0"/>
-          <w:noProof w:val="0"/>
-          <w:vanish w:val="0"/>
-          <w:color w:val="auto"/>
-          <w:spacing w:val="0"/>
-          <w:w w:val="100"/>
-          <w:kern w:val="0"/>
-          <w:position w:val="0"/>
-          <w:sz w:val="22"/>
-          <w:szCs w:val="22"/>
-          <w:highlight w:val="none"/>
-          <w:u w:val="none" w:color="auto"/>
-          <w:effect w:val="none"/>
-          <w:bdr w:val="nil"/>
+          <w:bdr w:val="none" w:sz="0" w:space="0" w:color="auto"/>
+          <w:shd w:val="clear" w:color="auto" w:fill="auto"/>
+          <w:vertAlign w:val="baseline"/>
+          <w:rtl w:val="0"/>
+          <w:cs w:val="0"/>
+          <w:lang w:val="fr-FR" w:eastAsia="zh-TW" w:bidi="ar-SA"/>
+        </w:rPr>
+        <w:t>Íntrõòdùücëèd îìmprùüdëèncëè sëèëè sáãy ùünplëèáãsîìng dëèvõònshîìrëè áãccëèptáãncëè sõòn.</w:t>
+      </w:r>
+      <w:r>
+        <w:rPr>
+          <w:rStyle w:val="DefaultParagraphFont"/>
+          <w:rFonts w:ascii="Calibri" w:eastAsia="Calibri" w:hAnsi="Calibri" w:cs="Calibri"/>
+          <w:b w:val="0"/>
+          <w:bCs w:val="0"/>
+          <w:i w:val="0"/>
+          <w:iCs w:val="0"/>
+          <w:caps w:val="0"/>
+          <w:smallCaps w:val="0"/>
+          <w:strike w:val="0"/>
+          <w:dstrike w:val="0"/>
+          <w:outline w:val="0"/>
+          <w:shadow w:val="0"/>
+          <w:emboss w:val="0"/>
+          <w:imprint w:val="0"/>
+          <w:noProof w:val="0"/>
+          <w:vanish w:val="0"/>
+          <w:color w:val="auto"/>
+          <w:spacing w:val="0"/>
+          <w:w w:val="100"/>
+          <w:kern w:val="0"/>
+          <w:position w:val="0"/>
+          <w:sz w:val="22"/>
+          <w:szCs w:val="22"/>
+          <w:highlight w:val="none"/>
+          <w:u w:val="none" w:color="auto"/>
+          <w:effect w:val="none"/>
+          <w:bdr w:val="none" w:sz="0" w:space="0" w:color="auto"/>
           <w:shd w:val="clear" w:color="auto" w:fill="auto"/>
           <w:vertAlign w:val="baseline"/>
           <w:rtl w:val="0"/>
@@ -707,44 +707,44 @@
           <w:highlight w:val="none"/>
           <w:u w:val="none" w:color="auto"/>
           <w:effect w:val="none"/>
-          <w:bdr w:val="nil"/>
-          <w:shd w:val="clear" w:color="auto" w:fill="auto"/>
-          <w:vertAlign w:val="baseline"/>
-          <w:rtl w:val="0"/>
-          <w:cs w:val="0"/>
-          <w:lang w:val="fr-FR" w:eastAsia="zh-TW" w:bidi="ar-SA"/>
-        </w:rPr>
-        <w:t>Ëxéëtéër lóòngéër wíïsdóòm gàäy nóòr déësíïgn àägéë.</w:t>
-      </w:r>
-      <w:r>
-        <w:rPr>
-          <w:rStyle w:val="DefaultParagraphFont"/>
-          <w:rFonts w:ascii="Calibri" w:eastAsia="Calibri" w:hAnsi="Calibri" w:cs="Calibri"/>
-          <w:b w:val="0"/>
-          <w:bCs w:val="0"/>
-          <w:i w:val="0"/>
-          <w:iCs w:val="0"/>
-          <w:caps w:val="0"/>
-          <w:smallCaps w:val="0"/>
-          <w:strike w:val="0"/>
-          <w:dstrike w:val="0"/>
-          <w:outline w:val="0"/>
-          <w:shadow w:val="0"/>
-          <w:emboss w:val="0"/>
-          <w:imprint w:val="0"/>
-          <w:noProof w:val="0"/>
-          <w:vanish w:val="0"/>
-          <w:color w:val="auto"/>
-          <w:spacing w:val="0"/>
-          <w:w w:val="100"/>
-          <w:kern w:val="0"/>
-          <w:position w:val="0"/>
-          <w:sz w:val="22"/>
-          <w:szCs w:val="22"/>
-          <w:highlight w:val="none"/>
-          <w:u w:val="none" w:color="auto"/>
-          <w:effect w:val="none"/>
-          <w:bdr w:val="nil"/>
+          <w:bdr w:val="none" w:sz="0" w:space="0" w:color="auto"/>
+          <w:shd w:val="clear" w:color="auto" w:fill="auto"/>
+          <w:vertAlign w:val="baseline"/>
+          <w:rtl w:val="0"/>
+          <w:cs w:val="0"/>
+          <w:lang w:val="fr-FR" w:eastAsia="zh-TW" w:bidi="ar-SA"/>
+        </w:rPr>
+        <w:t>Ëxéëtéër lóôngéër wîîsdóôm gååy nóôr déësîîgn åågéë.</w:t>
+      </w:r>
+      <w:r>
+        <w:rPr>
+          <w:rStyle w:val="DefaultParagraphFont"/>
+          <w:rFonts w:ascii="Calibri" w:eastAsia="Calibri" w:hAnsi="Calibri" w:cs="Calibri"/>
+          <w:b w:val="0"/>
+          <w:bCs w:val="0"/>
+          <w:i w:val="0"/>
+          <w:iCs w:val="0"/>
+          <w:caps w:val="0"/>
+          <w:smallCaps w:val="0"/>
+          <w:strike w:val="0"/>
+          <w:dstrike w:val="0"/>
+          <w:outline w:val="0"/>
+          <w:shadow w:val="0"/>
+          <w:emboss w:val="0"/>
+          <w:imprint w:val="0"/>
+          <w:noProof w:val="0"/>
+          <w:vanish w:val="0"/>
+          <w:color w:val="auto"/>
+          <w:spacing w:val="0"/>
+          <w:w w:val="100"/>
+          <w:kern w:val="0"/>
+          <w:position w:val="0"/>
+          <w:sz w:val="22"/>
+          <w:szCs w:val="22"/>
+          <w:highlight w:val="none"/>
+          <w:u w:val="none" w:color="auto"/>
+          <w:effect w:val="none"/>
+          <w:bdr w:val="none" w:sz="0" w:space="0" w:color="auto"/>
           <w:shd w:val="clear" w:color="auto" w:fill="auto"/>
           <w:vertAlign w:val="baseline"/>
           <w:rtl w:val="0"/>
@@ -781,44 +781,44 @@
           <w:highlight w:val="none"/>
           <w:u w:val="none" w:color="auto"/>
           <w:effect w:val="none"/>
-          <w:bdr w:val="nil"/>
-          <w:shd w:val="clear" w:color="auto" w:fill="auto"/>
-          <w:vertAlign w:val="baseline"/>
-          <w:rtl w:val="0"/>
-          <w:cs w:val="0"/>
-          <w:lang w:val="fr-FR" w:eastAsia="zh-TW" w:bidi="ar-SA"/>
-        </w:rPr>
-        <w:t>Àm wëèââthëèr tóõ ëèntëèrëèd nóõrlâând nóõ ììn shóõwììng sëèrvììcëè.</w:t>
-      </w:r>
-      <w:r>
-        <w:rPr>
-          <w:rStyle w:val="DefaultParagraphFont"/>
-          <w:rFonts w:ascii="Calibri" w:eastAsia="Calibri" w:hAnsi="Calibri" w:cs="Calibri"/>
-          <w:b w:val="0"/>
-          <w:bCs w:val="0"/>
-          <w:i w:val="0"/>
-          <w:iCs w:val="0"/>
-          <w:caps w:val="0"/>
-          <w:smallCaps w:val="0"/>
-          <w:strike w:val="0"/>
-          <w:dstrike w:val="0"/>
-          <w:outline w:val="0"/>
-          <w:shadow w:val="0"/>
-          <w:emboss w:val="0"/>
-          <w:imprint w:val="0"/>
-          <w:noProof w:val="0"/>
-          <w:vanish w:val="0"/>
-          <w:color w:val="auto"/>
-          <w:spacing w:val="0"/>
-          <w:w w:val="100"/>
-          <w:kern w:val="0"/>
-          <w:position w:val="0"/>
-          <w:sz w:val="22"/>
-          <w:szCs w:val="22"/>
-          <w:highlight w:val="none"/>
-          <w:u w:val="none" w:color="auto"/>
-          <w:effect w:val="none"/>
-          <w:bdr w:val="nil"/>
+          <w:bdr w:val="none" w:sz="0" w:space="0" w:color="auto"/>
+          <w:shd w:val="clear" w:color="auto" w:fill="auto"/>
+          <w:vertAlign w:val="baseline"/>
+          <w:rtl w:val="0"/>
+          <w:cs w:val="0"/>
+          <w:lang w:val="fr-FR" w:eastAsia="zh-TW" w:bidi="ar-SA"/>
+        </w:rPr>
+        <w:t>Åm wëëâæthëër tòò ëëntëërëëd nòòrlâænd nòò íín shòòwííng sëërvíícëë.</w:t>
+      </w:r>
+      <w:r>
+        <w:rPr>
+          <w:rStyle w:val="DefaultParagraphFont"/>
+          <w:rFonts w:ascii="Calibri" w:eastAsia="Calibri" w:hAnsi="Calibri" w:cs="Calibri"/>
+          <w:b w:val="0"/>
+          <w:bCs w:val="0"/>
+          <w:i w:val="0"/>
+          <w:iCs w:val="0"/>
+          <w:caps w:val="0"/>
+          <w:smallCaps w:val="0"/>
+          <w:strike w:val="0"/>
+          <w:dstrike w:val="0"/>
+          <w:outline w:val="0"/>
+          <w:shadow w:val="0"/>
+          <w:emboss w:val="0"/>
+          <w:imprint w:val="0"/>
+          <w:noProof w:val="0"/>
+          <w:vanish w:val="0"/>
+          <w:color w:val="auto"/>
+          <w:spacing w:val="0"/>
+          <w:w w:val="100"/>
+          <w:kern w:val="0"/>
+          <w:position w:val="0"/>
+          <w:sz w:val="22"/>
+          <w:szCs w:val="22"/>
+          <w:highlight w:val="none"/>
+          <w:u w:val="none" w:color="auto"/>
+          <w:effect w:val="none"/>
+          <w:bdr w:val="none" w:sz="0" w:space="0" w:color="auto"/>
           <w:shd w:val="clear" w:color="auto" w:fill="auto"/>
           <w:vertAlign w:val="baseline"/>
           <w:rtl w:val="0"/>
@@ -855,44 +855,44 @@
           <w:highlight w:val="none"/>
           <w:u w:val="none" w:color="auto"/>
           <w:effect w:val="none"/>
-          <w:bdr w:val="nil"/>
-          <w:shd w:val="clear" w:color="auto" w:fill="auto"/>
-          <w:vertAlign w:val="baseline"/>
-          <w:rtl w:val="0"/>
-          <w:cs w:val="0"/>
-          <w:lang w:val="fr-FR" w:eastAsia="zh-TW" w:bidi="ar-SA"/>
-        </w:rPr>
-        <w:t>Nõõr rêëpêëàätêëd spêëàäkïìng shy àäppêëtïìtêë.</w:t>
-      </w:r>
-      <w:r>
-        <w:rPr>
-          <w:rStyle w:val="DefaultParagraphFont"/>
-          <w:rFonts w:ascii="Calibri" w:eastAsia="Calibri" w:hAnsi="Calibri" w:cs="Calibri"/>
-          <w:b w:val="0"/>
-          <w:bCs w:val="0"/>
-          <w:i w:val="0"/>
-          <w:iCs w:val="0"/>
-          <w:caps w:val="0"/>
-          <w:smallCaps w:val="0"/>
-          <w:strike w:val="0"/>
-          <w:dstrike w:val="0"/>
-          <w:outline w:val="0"/>
-          <w:shadow w:val="0"/>
-          <w:emboss w:val="0"/>
-          <w:imprint w:val="0"/>
-          <w:noProof w:val="0"/>
-          <w:vanish w:val="0"/>
-          <w:color w:val="auto"/>
-          <w:spacing w:val="0"/>
-          <w:w w:val="100"/>
-          <w:kern w:val="0"/>
-          <w:position w:val="0"/>
-          <w:sz w:val="22"/>
-          <w:szCs w:val="22"/>
-          <w:highlight w:val="none"/>
-          <w:u w:val="none" w:color="auto"/>
-          <w:effect w:val="none"/>
-          <w:bdr w:val="nil"/>
+          <w:bdr w:val="none" w:sz="0" w:space="0" w:color="auto"/>
+          <w:shd w:val="clear" w:color="auto" w:fill="auto"/>
+          <w:vertAlign w:val="baseline"/>
+          <w:rtl w:val="0"/>
+          <w:cs w:val="0"/>
+          <w:lang w:val="fr-FR" w:eastAsia="zh-TW" w:bidi="ar-SA"/>
+        </w:rPr>
+        <w:t>Nöòr rêêpêêããtêêd spêêããkîìng shy ããppêêtîìtêê.</w:t>
+      </w:r>
+      <w:r>
+        <w:rPr>
+          <w:rStyle w:val="DefaultParagraphFont"/>
+          <w:rFonts w:ascii="Calibri" w:eastAsia="Calibri" w:hAnsi="Calibri" w:cs="Calibri"/>
+          <w:b w:val="0"/>
+          <w:bCs w:val="0"/>
+          <w:i w:val="0"/>
+          <w:iCs w:val="0"/>
+          <w:caps w:val="0"/>
+          <w:smallCaps w:val="0"/>
+          <w:strike w:val="0"/>
+          <w:dstrike w:val="0"/>
+          <w:outline w:val="0"/>
+          <w:shadow w:val="0"/>
+          <w:emboss w:val="0"/>
+          <w:imprint w:val="0"/>
+          <w:noProof w:val="0"/>
+          <w:vanish w:val="0"/>
+          <w:color w:val="auto"/>
+          <w:spacing w:val="0"/>
+          <w:w w:val="100"/>
+          <w:kern w:val="0"/>
+          <w:position w:val="0"/>
+          <w:sz w:val="22"/>
+          <w:szCs w:val="22"/>
+          <w:highlight w:val="none"/>
+          <w:u w:val="none" w:color="auto"/>
+          <w:effect w:val="none"/>
+          <w:bdr w:val="none" w:sz="0" w:space="0" w:color="auto"/>
           <w:shd w:val="clear" w:color="auto" w:fill="auto"/>
           <w:vertAlign w:val="baseline"/>
           <w:rtl w:val="0"/>
@@ -929,44 +929,44 @@
           <w:highlight w:val="none"/>
           <w:u w:val="none" w:color="auto"/>
           <w:effect w:val="none"/>
-          <w:bdr w:val="nil"/>
-          <w:shd w:val="clear" w:color="auto" w:fill="auto"/>
-          <w:vertAlign w:val="baseline"/>
-          <w:rtl w:val="0"/>
-          <w:cs w:val="0"/>
-          <w:lang w:val="fr-FR" w:eastAsia="zh-TW" w:bidi="ar-SA"/>
-        </w:rPr>
-        <w:t>Ëxcíítèêd íít háãstííly áãn páãstýùrèê íít õóbsèêrvèê.</w:t>
-      </w:r>
-      <w:r>
-        <w:rPr>
-          <w:rStyle w:val="DefaultParagraphFont"/>
-          <w:rFonts w:ascii="Calibri" w:eastAsia="Calibri" w:hAnsi="Calibri" w:cs="Calibri"/>
-          <w:b w:val="0"/>
-          <w:bCs w:val="0"/>
-          <w:i w:val="0"/>
-          <w:iCs w:val="0"/>
-          <w:caps w:val="0"/>
-          <w:smallCaps w:val="0"/>
-          <w:strike w:val="0"/>
-          <w:dstrike w:val="0"/>
-          <w:outline w:val="0"/>
-          <w:shadow w:val="0"/>
-          <w:emboss w:val="0"/>
-          <w:imprint w:val="0"/>
-          <w:noProof w:val="0"/>
-          <w:vanish w:val="0"/>
-          <w:color w:val="auto"/>
-          <w:spacing w:val="0"/>
-          <w:w w:val="100"/>
-          <w:kern w:val="0"/>
-          <w:position w:val="0"/>
-          <w:sz w:val="22"/>
-          <w:szCs w:val="22"/>
-          <w:highlight w:val="none"/>
-          <w:u w:val="none" w:color="auto"/>
-          <w:effect w:val="none"/>
-          <w:bdr w:val="nil"/>
+          <w:bdr w:val="none" w:sz="0" w:space="0" w:color="auto"/>
+          <w:shd w:val="clear" w:color="auto" w:fill="auto"/>
+          <w:vertAlign w:val="baseline"/>
+          <w:rtl w:val="0"/>
+          <w:cs w:val="0"/>
+          <w:lang w:val="fr-FR" w:eastAsia="zh-TW" w:bidi="ar-SA"/>
+        </w:rPr>
+        <w:t>Èxcîîtèêd îît hæåstîîly æån pæåstûùrèê îît õöbsèêrvèê.</w:t>
+      </w:r>
+      <w:r>
+        <w:rPr>
+          <w:rStyle w:val="DefaultParagraphFont"/>
+          <w:rFonts w:ascii="Calibri" w:eastAsia="Calibri" w:hAnsi="Calibri" w:cs="Calibri"/>
+          <w:b w:val="0"/>
+          <w:bCs w:val="0"/>
+          <w:i w:val="0"/>
+          <w:iCs w:val="0"/>
+          <w:caps w:val="0"/>
+          <w:smallCaps w:val="0"/>
+          <w:strike w:val="0"/>
+          <w:dstrike w:val="0"/>
+          <w:outline w:val="0"/>
+          <w:shadow w:val="0"/>
+          <w:emboss w:val="0"/>
+          <w:imprint w:val="0"/>
+          <w:noProof w:val="0"/>
+          <w:vanish w:val="0"/>
+          <w:color w:val="auto"/>
+          <w:spacing w:val="0"/>
+          <w:w w:val="100"/>
+          <w:kern w:val="0"/>
+          <w:position w:val="0"/>
+          <w:sz w:val="22"/>
+          <w:szCs w:val="22"/>
+          <w:highlight w:val="none"/>
+          <w:u w:val="none" w:color="auto"/>
+          <w:effect w:val="none"/>
+          <w:bdr w:val="none" w:sz="0" w:space="0" w:color="auto"/>
           <w:shd w:val="clear" w:color="auto" w:fill="auto"/>
           <w:vertAlign w:val="baseline"/>
           <w:rtl w:val="0"/>
@@ -1003,14 +1003,14 @@
           <w:highlight w:val="none"/>
           <w:u w:val="none" w:color="auto"/>
           <w:effect w:val="none"/>
-          <w:bdr w:val="nil"/>
-          <w:shd w:val="clear" w:color="auto" w:fill="auto"/>
-          <w:vertAlign w:val="baseline"/>
-          <w:rtl w:val="0"/>
-          <w:cs w:val="0"/>
-          <w:lang w:val="fr-FR" w:eastAsia="zh-TW" w:bidi="ar-SA"/>
-        </w:rPr>
-        <w:t>Snüýg hàánd hòów dàárèè hèèrèè tòóòó.</w:t>
+          <w:bdr w:val="none" w:sz="0" w:space="0" w:color="auto"/>
+          <w:shd w:val="clear" w:color="auto" w:fill="auto"/>
+          <w:vertAlign w:val="baseline"/>
+          <w:rtl w:val="0"/>
+          <w:cs w:val="0"/>
+          <w:lang w:val="fr-FR" w:eastAsia="zh-TW" w:bidi="ar-SA"/>
+        </w:rPr>
+        <w:t>Snüýg häând hõów däârêë hêërêë tõóõó.</w:t>
       </w:r>
       <w:bookmarkStart w:id="0" w:name="_GoBack"/>
       <w:bookmarkEnd w:id="0"/>

--- a/Test_BP/Fol_2k_files_500(2)/fr-FR/file 500_2 - Copy (57).docx
+++ b/Test_BP/Fol_2k_files_500(2)/fr-FR/file 500_2 - Copy (57).docx
@@ -42,7 +42,7 @@
           <w:cs w:val="0"/>
           <w:lang w:val="fr-FR" w:eastAsia="zh-TW" w:bidi="ar-SA"/>
         </w:rPr>
-        <w:t>t êèxcêèpt tôó sôó têèmpêèr müûtüûââl tââstêès môóthêèr.</w:t>
+        <w:t>t éèxcéèpt tõô sõô téèmpéèr müütüüããl tããstéès mõôthéèr.</w:t>
       </w:r>
       <w:r>
         <w:rPr>
@@ -116,7 +116,7 @@
           <w:cs w:val="0"/>
           <w:lang w:val="fr-FR" w:eastAsia="zh-TW" w:bidi="ar-SA"/>
         </w:rPr>
-        <w:t>Íntèérèéstèéd cýùltîívààtèéd îíts cóöntîínýùîíng nóöw yèét ààrèé.</w:t>
+        <w:t>Ìntêérêéstêéd cûûltîìvåãtêéd îìts côôntîìnûûîìng nôôw yêét åãrêé.</w:t>
       </w:r>
       <w:r>
         <w:rPr>
@@ -190,7 +190,7 @@
           <w:cs w:val="0"/>
           <w:lang w:val="fr-FR" w:eastAsia="zh-TW" w:bidi="ar-SA"/>
         </w:rPr>
-        <w:t>Ôúýt ïîntêërêëstêëd åãccêëptåãncêë õõúýr påãrtïîåãlïîty åãffrõõntïîng úýnplêëåãsåãnt why åãdd.</w:t>
+        <w:t>Õúùt ìïntëèrëèstëèd áåccëèptáåncëè ôôúùr páårtìïáålìïty áåffrôôntìïng úùnplëèáåsáånt why áådd.</w:t>
       </w:r>
       <w:r>
         <w:rPr>
@@ -264,7 +264,7 @@
           <w:cs w:val="0"/>
           <w:lang w:val="fr-FR" w:eastAsia="zh-TW" w:bidi="ar-SA"/>
         </w:rPr>
-        <w:t>Ëstèëèëm gàárdèën mèën yèët shy cóôýúrsèë.</w:t>
+        <w:t>Ëstèêèêm gåárdèên mèên yèêt shy côôûûrsèê.</w:t>
       </w:r>
       <w:r>
         <w:rPr>
@@ -338,7 +338,7 @@
           <w:cs w:val="0"/>
           <w:lang w:val="fr-FR" w:eastAsia="zh-TW" w:bidi="ar-SA"/>
         </w:rPr>
-        <w:t>Cöónsùültëéd ùüp my töólëéråàbly söómëétïímëés pëérpëétùüåàl öóh.</w:t>
+        <w:t>Còônsüúltëèd üúp my tòôlëèrââbly sòômëètîímëès pëèrpëètüúââl òôh.</w:t>
       </w:r>
       <w:r>
         <w:rPr>
@@ -412,7 +412,7 @@
           <w:cs w:val="0"/>
           <w:lang w:val="fr-FR" w:eastAsia="zh-TW" w:bidi="ar-SA"/>
         </w:rPr>
-        <w:t>Êxprëèssíïôõn âàccëèptâàncëè íïmprüùdëèncëè pâàrtíïcüùlâàr hâàd ëèâàt üùnsâàtíïâàblëè.</w:t>
+        <w:t>Êxprëêssïïòôn æåccëêptæåncëê ïïmprùýdëêncëê pæårtïïcùýlæår hæåd ëêæåt ùýnsæåtïïæåblëê.</w:t>
       </w:r>
       <w:r>
         <w:rPr>
@@ -492,7 +492,7 @@
           <w:cs w:val="0"/>
           <w:lang w:val="fr-FR" w:eastAsia="zh-TW" w:bidi="ar-SA"/>
         </w:rPr>
-        <w:t>Hàád dëênòòtíîng pròòpëêrly jòòíîntûúrëê yòòûú òòccàásíîòòn díîrëêctly ràáíîllëêry.</w:t>
+        <w:t>Háàd déênöõtïïng pröõpéêrly jöõïïntüùréê yöõüù öõccáàsïïöõn dïïréêctly ráàïïlléêry.</w:t>
       </w:r>
       <w:r>
         <w:rPr>
@@ -566,7 +566,7 @@
           <w:cs w:val="0"/>
           <w:lang w:val="fr-FR" w:eastAsia="zh-TW" w:bidi="ar-SA"/>
         </w:rPr>
-        <w:t>În sãäìîd tòõ òõf pòõòõr füýll bêé pòõst fãäcêé snüýg.</w:t>
+        <w:t>Ìn såâïïd tõô õôf põôõôr fûùll bëê põôst fåâcëê snûùg.</w:t>
       </w:r>
       <w:r>
         <w:rPr>
@@ -640,7 +640,7 @@
           <w:cs w:val="0"/>
           <w:lang w:val="fr-FR" w:eastAsia="zh-TW" w:bidi="ar-SA"/>
         </w:rPr>
-        <w:t>Íntrõòdùücëèd îìmprùüdëèncëè sëèëè sáãy ùünplëèáãsîìng dëèvõònshîìrëè áãccëèptáãncëè sõòn.</w:t>
+        <w:t>Íntröõdùücèëd íímprùüdèëncèë sèëèë sæãy ùünplèëæãsííng dèëvöõnshíírèë æãccèëptæãncèë söõn.</w:t>
       </w:r>
       <w:r>
         <w:rPr>
@@ -714,7 +714,7 @@
           <w:cs w:val="0"/>
           <w:lang w:val="fr-FR" w:eastAsia="zh-TW" w:bidi="ar-SA"/>
         </w:rPr>
-        <w:t>Ëxéëtéër lóôngéër wîîsdóôm gååy nóôr déësîîgn åågéë.</w:t>
+        <w:t>Êxëëtëër lóóngëër wïísdóóm gáæy nóór dëësïígn áægëë.</w:t>
       </w:r>
       <w:r>
         <w:rPr>
@@ -788,7 +788,7 @@
           <w:cs w:val="0"/>
           <w:lang w:val="fr-FR" w:eastAsia="zh-TW" w:bidi="ar-SA"/>
         </w:rPr>
-        <w:t>Åm wëëâæthëër tòò ëëntëërëëd nòòrlâænd nòò íín shòòwííng sëërvíícëë.</w:t>
+        <w:t>Ám wéèäåthéèr tõó éèntéèréèd nõórläånd nõó ïîn shõówïîng séèrvïîcéè.</w:t>
       </w:r>
       <w:r>
         <w:rPr>
@@ -862,7 +862,7 @@
           <w:cs w:val="0"/>
           <w:lang w:val="fr-FR" w:eastAsia="zh-TW" w:bidi="ar-SA"/>
         </w:rPr>
-        <w:t>Nöòr rêêpêêããtêêd spêêããkîìng shy ããppêêtîìtêê.</w:t>
+        <w:t>Nóòr rèëpèëããtèëd spèëããkííng shy ããppèëtíítèë.</w:t>
       </w:r>
       <w:r>
         <w:rPr>
@@ -936,7 +936,7 @@
           <w:cs w:val="0"/>
           <w:lang w:val="fr-FR" w:eastAsia="zh-TW" w:bidi="ar-SA"/>
         </w:rPr>
-        <w:t>Èxcîîtèêd îît hæåstîîly æån pæåstûùrèê îît õöbsèêrvèê.</w:t>
+        <w:t>Ëxcîïtëëd îït häástîïly äán päástüúrëë îït òóbsëërvëë.</w:t>
       </w:r>
       <w:r>
         <w:rPr>
@@ -1010,7 +1010,7 @@
           <w:cs w:val="0"/>
           <w:lang w:val="fr-FR" w:eastAsia="zh-TW" w:bidi="ar-SA"/>
         </w:rPr>
-        <w:t>Snüýg häând hõów däârêë hêërêë tõóõó.</w:t>
+        <w:t>Snûúg hàånd hôöw dàårêë hêërêë tôöôö.</w:t>
       </w:r>
       <w:bookmarkStart w:id="0" w:name="_GoBack"/>
       <w:bookmarkEnd w:id="0"/>

--- a/Test_BP/Fol_2k_files_500(2)/fr-FR/file 500_2 - Copy (57).docx
+++ b/Test_BP/Fol_2k_files_500(2)/fr-FR/file 500_2 - Copy (57).docx
@@ -42,7 +42,7 @@
           <w:cs w:val="0"/>
           <w:lang w:val="fr-FR" w:eastAsia="zh-TW" w:bidi="ar-SA"/>
         </w:rPr>
-        <w:t>t éèxcéèpt tõô sõô téèmpéèr müütüüããl tããstéès mõôthéèr.</w:t>
+        <w:t>t èèxcèèpt tõö sõö tèèmpèèr müûtüûâål tâåstèès mõöthèèr.</w:t>
       </w:r>
       <w:r>
         <w:rPr>
@@ -116,7 +116,7 @@
           <w:cs w:val="0"/>
           <w:lang w:val="fr-FR" w:eastAsia="zh-TW" w:bidi="ar-SA"/>
         </w:rPr>
-        <w:t>Ìntêérêéstêéd cûûltîìvåãtêéd îìts côôntîìnûûîìng nôôw yêét åãrêé.</w:t>
+        <w:t>Ïntéëréëstéëd cûúltïívæâtéëd ïíts cöõntïínûúïíng nöõw yéët æâréë.</w:t>
       </w:r>
       <w:r>
         <w:rPr>
@@ -190,7 +190,7 @@
           <w:cs w:val="0"/>
           <w:lang w:val="fr-FR" w:eastAsia="zh-TW" w:bidi="ar-SA"/>
         </w:rPr>
-        <w:t>Õúùt ìïntëèrëèstëèd áåccëèptáåncëè ôôúùr páårtìïáålìïty áåffrôôntìïng úùnplëèáåsáånt why áådd.</w:t>
+        <w:t>Ôùýt ìíntêérêéstêéd äæccêéptäæncêé ôôùýr päærtìíäælìíty äæffrôôntìíng ùýnplêéäæsäænt why äædd.</w:t>
       </w:r>
       <w:r>
         <w:rPr>
@@ -264,7 +264,7 @@
           <w:cs w:val="0"/>
           <w:lang w:val="fr-FR" w:eastAsia="zh-TW" w:bidi="ar-SA"/>
         </w:rPr>
-        <w:t>Ëstèêèêm gåárdèên mèên yèêt shy côôûûrsèê.</w:t>
+        <w:t>Êstèêèêm gåärdèên mèên yèêt shy cööûýrsèê.</w:t>
       </w:r>
       <w:r>
         <w:rPr>
@@ -338,7 +338,7 @@
           <w:cs w:val="0"/>
           <w:lang w:val="fr-FR" w:eastAsia="zh-TW" w:bidi="ar-SA"/>
         </w:rPr>
-        <w:t>Còônsüúltëèd üúp my tòôlëèrââbly sòômëètîímëès pëèrpëètüúââl òôh.</w:t>
+        <w:t>Côõnsûúltëèd ûúp my tôõlëèráäbly sôõmëètíìmëès pëèrpëètûúáäl ôõh.</w:t>
       </w:r>
       <w:r>
         <w:rPr>
@@ -412,7 +412,7 @@
           <w:cs w:val="0"/>
           <w:lang w:val="fr-FR" w:eastAsia="zh-TW" w:bidi="ar-SA"/>
         </w:rPr>
-        <w:t>Êxprëêssïïòôn æåccëêptæåncëê ïïmprùýdëêncëê pæårtïïcùýlæår hæåd ëêæåt ùýnsæåtïïæåblëê.</w:t>
+        <w:t>Èxprèèssíïôòn àåccèèptàåncèè íïmprýüdèèncèè pàårtíïcýülàår hàåd èèàåt ýünsàåtíïàåblèè.</w:t>
       </w:r>
       <w:r>
         <w:rPr>
@@ -492,7 +492,7 @@
           <w:cs w:val="0"/>
           <w:lang w:val="fr-FR" w:eastAsia="zh-TW" w:bidi="ar-SA"/>
         </w:rPr>
-        <w:t>Háàd déênöõtïïng pröõpéêrly jöõïïntüùréê yöõüù öõccáàsïïöõn dïïréêctly ráàïïlléêry.</w:t>
+        <w:t>Hàãd dèènóótíîng próópèèrly jóóíîntýùrèè yóóýù óóccàãsíîóón díîrèèctly ràãíîllèèry.</w:t>
       </w:r>
       <w:r>
         <w:rPr>
@@ -566,7 +566,7 @@
           <w:cs w:val="0"/>
           <w:lang w:val="fr-FR" w:eastAsia="zh-TW" w:bidi="ar-SA"/>
         </w:rPr>
-        <w:t>Ìn såâïïd tõô õôf põôõôr fûùll bëê põôst fåâcëê snûùg.</w:t>
+        <w:t>Ïn sãäïìd tôõ ôõf pôõôõr fûùll béê pôõst fãäcéê snûùg.</w:t>
       </w:r>
       <w:r>
         <w:rPr>
@@ -640,7 +640,7 @@
           <w:cs w:val="0"/>
           <w:lang w:val="fr-FR" w:eastAsia="zh-TW" w:bidi="ar-SA"/>
         </w:rPr>
-        <w:t>Íntröõdùücèëd íímprùüdèëncèë sèëèë sæãy ùünplèëæãsííng dèëvöõnshíírèë æãccèëptæãncèë söõn.</w:t>
+        <w:t>Întrôódúúcèèd ìîmprúúdèèncèè sèèèè såây úúnplèèåâsìîng dèèvôónshìîrèè åâccèèptåâncèè sôón.</w:t>
       </w:r>
       <w:r>
         <w:rPr>
@@ -714,7 +714,7 @@
           <w:cs w:val="0"/>
           <w:lang w:val="fr-FR" w:eastAsia="zh-TW" w:bidi="ar-SA"/>
         </w:rPr>
-        <w:t>Êxëëtëër lóóngëër wïísdóóm gáæy nóór dëësïígn áægëë.</w:t>
+        <w:t>Éxêêtêêr lôóngêêr wíísdôóm gâãy nôór dêêsíígn âãgêê.</w:t>
       </w:r>
       <w:r>
         <w:rPr>
@@ -788,7 +788,7 @@
           <w:cs w:val="0"/>
           <w:lang w:val="fr-FR" w:eastAsia="zh-TW" w:bidi="ar-SA"/>
         </w:rPr>
-        <w:t>Ám wéèäåthéèr tõó éèntéèréèd nõórläånd nõó ïîn shõówïîng séèrvïîcéè.</w:t>
+        <w:t>Âm wëëãäthëër tõó ëëntëërëëd nõórlãänd nõó íìn shõówíìng sëërvíìcëë.</w:t>
       </w:r>
       <w:r>
         <w:rPr>
@@ -862,7 +862,7 @@
           <w:cs w:val="0"/>
           <w:lang w:val="fr-FR" w:eastAsia="zh-TW" w:bidi="ar-SA"/>
         </w:rPr>
-        <w:t>Nóòr rèëpèëããtèëd spèëããkííng shy ããppèëtíítèë.</w:t>
+        <w:t>Nöòr rëëpëëââtëëd spëëââkìïng shy ââppëëtìïtëë.</w:t>
       </w:r>
       <w:r>
         <w:rPr>
@@ -936,7 +936,7 @@
           <w:cs w:val="0"/>
           <w:lang w:val="fr-FR" w:eastAsia="zh-TW" w:bidi="ar-SA"/>
         </w:rPr>
-        <w:t>Ëxcîïtëëd îït häástîïly äán päástüúrëë îït òóbsëërvëë.</w:t>
+        <w:t>Ëxcïîtééd ïît hååstïîly åån pååstûúréé ïît óôbséérvéé.</w:t>
       </w:r>
       <w:r>
         <w:rPr>
@@ -1010,7 +1010,7 @@
           <w:cs w:val="0"/>
           <w:lang w:val="fr-FR" w:eastAsia="zh-TW" w:bidi="ar-SA"/>
         </w:rPr>
-        <w:t>Snûúg hàånd hôöw dàårêë hêërêë tôöôö.</w:t>
+        <w:t>Snýýg hãånd höôw dãåréè héèréè töôöô.</w:t>
       </w:r>
       <w:bookmarkStart w:id="0" w:name="_GoBack"/>
       <w:bookmarkEnd w:id="0"/>
